--- a/swh/docx/29.content.docx
+++ b/swh/docx/29.content.docx
@@ -4,39 +4,88 @@
   <w:body>
     <w:p/>
     <w:p>
-      <w:r/>
+      <w:pPr/>
+      <w:r>
+        <w:rPr>
+          <w:lang w:val="sw_KE" w:bidi="sw_KE"/>
+        </w:rPr>
+      </w:r>
     </w:p>
     <w:p>
       <w:pPr>
         <w:pStyle w:val="Heading2"/>
       </w:pPr>
       <w:r>
-        <w:t>License Information</w:t>
-      </w:r>
-      <w:r/>
+        <w:rPr>
+          <w:lang w:val="sw_KE" w:bidi="sw_KE"/>
+        </w:rPr>
+        <w:t>Resource: Study Notes - Book Intros (Biblica)</w:t>
+      </w:r>
+      <w:r>
+        <w:rPr>
+          <w:lang w:val="sw_KE" w:bidi="sw_KE"/>
+        </w:rPr>
+      </w:r>
     </w:p>
     <w:p>
-      <w:r/>
+      <w:pPr>
+        <w:pStyle w:val="Heading2"/>
+      </w:pPr>
+      <w:r>
+        <w:rPr>
+          <w:lang w:val="sw_KE" w:bidi="sw_KE"/>
+        </w:rPr>
+        <w:t>License Information</w:t>
+      </w:r>
+      <w:r>
+        <w:rPr>
+          <w:lang w:val="sw_KE" w:bidi="sw_KE"/>
+        </w:rPr>
+      </w:r>
+    </w:p>
+    <w:p>
+      <w:pPr/>
+      <w:r>
+        <w:rPr>
+          <w:lang w:val="sw_KE" w:bidi="sw_KE"/>
+        </w:rPr>
+      </w:r>
       <w:r>
         <w:rPr>
           <w:b/>
-        </w:rPr>
-        <w:t>Biblica Study Notes (Book Intros)</w:t>
-      </w:r>
-      <w:r>
+          <w:lang w:val="sw_KE" w:bidi="sw_KE"/>
+        </w:rPr>
+        <w:t>Study Notes - Book Intros (Biblica)</w:t>
+      </w:r>
+      <w:r>
+        <w:rPr>
+          <w:lang w:val="sw_KE" w:bidi="sw_KE"/>
+        </w:rPr>
         <w:t xml:space="preserve"> (Swahili) is based on</w:t>
       </w:r>
       <w:r>
+        <w:rPr>
+          <w:lang w:val="sw_KE" w:bidi="sw_KE"/>
+        </w:rPr>
         <w:t xml:space="preserve">: </w:t>
       </w:r>
       <w:r>
+        <w:rPr>
+          <w:lang w:val="sw_KE" w:bidi="sw_KE"/>
+        </w:rPr>
         <w:t>Biblica Study Notes</w:t>
       </w:r>
       <w:r>
+        <w:rPr>
+          <w:lang w:val="sw_KE" w:bidi="sw_KE"/>
+        </w:rPr>
         <w:t xml:space="preserve">, </w:t>
       </w:r>
       <w:hyperlink r:id="rId13">
         <w:r>
+          <w:rPr>
+            <w:lang w:val="sw_KE" w:bidi="sw_KE"/>
+          </w:rPr>
           <w:rPr>
             <w:color w:val="0000EE"/>
             <w:u w:val="single"/>
@@ -45,10 +94,16 @@
         </w:r>
       </w:hyperlink>
       <w:r>
+        <w:rPr>
+          <w:lang w:val="sw_KE" w:bidi="sw_KE"/>
+        </w:rPr>
         <w:t xml:space="preserve">, 2023, which is licensed under a </w:t>
       </w:r>
       <w:hyperlink r:id="rId14">
         <w:r>
+          <w:rPr>
+            <w:lang w:val="sw_KE" w:bidi="sw_KE"/>
+          </w:rPr>
           <w:rPr>
             <w:color w:val="0000EE"/>
             <w:u w:val="single"/>
@@ -57,24 +112,50 @@
         </w:r>
       </w:hyperlink>
       <w:r>
+        <w:rPr>
+          <w:lang w:val="sw_KE" w:bidi="sw_KE"/>
+        </w:rPr>
         <w:t>.</w:t>
       </w:r>
-      <w:r/>
+      <w:r>
+        <w:rPr>
+          <w:lang w:val="sw_KE" w:bidi="sw_KE"/>
+        </w:rPr>
+      </w:r>
     </w:p>
     <w:p>
-      <w:r/>
-      <w:r>
+      <w:pPr/>
+      <w:r>
+        <w:rPr>
+          <w:lang w:val="sw_KE" w:bidi="sw_KE"/>
+        </w:rPr>
+      </w:r>
+      <w:r>
+        <w:rPr>
+          <w:lang w:val="sw_KE" w:bidi="sw_KE"/>
+        </w:rPr>
         <w:t>This PDF version is provided under the same license.</w:t>
       </w:r>
-      <w:r/>
-      <w:r/>
+      <w:r>
+        <w:rPr>
+          <w:lang w:val="sw_KE" w:bidi="sw_KE"/>
+        </w:rPr>
+      </w:r>
+      <w:r>
+        <w:rPr>
+          <w:lang w:val="sw_KE" w:bidi="sw_KE"/>
+        </w:rPr>
+      </w:r>
     </w:p>
     <w:p>
       <w:pPr>
         <w:pStyle w:val="Heading1"/>
       </w:pPr>
       <w:r>
-        <w:t>Biblica Study Notes (Book Intros)</w:t>
+        <w:rPr>
+          <w:lang w:val="sw_KE" w:bidi="sw_KE"/>
+        </w:rPr>
+        <w:t>Study Notes - Book Intros (Biblica)</w:t>
       </w:r>
     </w:p>
     <w:p>
@@ -96,22 +177,123 @@
       </w:pPr>
     </w:p>
     <w:p>
-      <w:r/>
+      <w:pPr/>
+      <w:r>
+        <w:rPr>
+          <w:lang w:val="sw_KE" w:bidi="sw_KE"/>
+        </w:rPr>
+      </w:r>
     </w:p>
     <w:p>
       <w:pPr>
         <w:pStyle w:val="Heading2"/>
       </w:pPr>
       <w:r>
-        <w:t>Yoeli</w:t>
-      </w:r>
-      <w:r/>
+        <w:rPr>
+          <w:lang w:val="sw_KE" w:bidi="sw_KE"/>
+        </w:rPr>
+        <w:t>JOL</w:t>
+      </w:r>
+      <w:r>
+        <w:rPr>
+          <w:lang w:val="sw_KE" w:bidi="sw_KE"/>
+        </w:rPr>
+      </w:r>
     </w:p>
     <w:p>
-      <w:r/>
+      <w:pPr/>
+      <w:r>
+        <w:rPr>
+          <w:lang w:val="sw_KE" w:bidi="sw_KE"/>
+        </w:rPr>
+      </w:r>
+      <w:r>
+        <w:rPr>
+          <w:i/>
+          <w:lang w:val="sw_KE" w:bidi="sw_KE"/>
+        </w:rPr>
+        <w:t>Yoeli</w:t>
+      </w:r>
+      <w:r>
+        <w:rPr>
+          <w:lang w:val="sw_KE" w:bidi="sw_KE"/>
+        </w:rPr>
+      </w:r>
+    </w:p>
+    <w:p>
+      <w:pPr/>
+      <w:r>
+        <w:rPr>
+          <w:lang w:val="sw_KE" w:bidi="sw_KE"/>
+        </w:rPr>
+      </w:r>
+      <w:r>
+        <w:rPr>
+          <w:lang w:val="sw_KE" w:bidi="sw_KE"/>
+        </w:rPr>
+        <w:t xml:space="preserve"> </w:t>
+      </w:r>
+      <w:r>
+        <w:rPr>
+          <w:lang w:val="sw_KE" w:bidi="sw_KE"/>
+        </w:rPr>
+      </w:r>
+      <w:r>
+        <w:rPr>
+          <w:lang w:val="sw_KE" w:bidi="sw_KE"/>
+        </w:rPr>
+      </w:r>
+    </w:p>
+    <w:p>
+      <w:pPr>
+        <w:sectPr>
+          <w:footnotePr>
+            <w:numRestart w:val="eachSect"/>
+          </w:footnotePr>
+          <w:type w:val="continuous"/>
+          <w:pgSz w:w="12240" w:h="15840" w:code="1"/>
+          <w:pgMar w:top="1440" w:right="1440" w:bottom="1440" w:left="1440" w:header="504" w:footer="504" w:gutter="0"/>
+          <w:cols w:space="708"/>
+          <w:titlePg/>
+          <w:docGrid w:linePitch="360"/>
+        </w:sectPr>
+      </w:pPr>
+    </w:p>
+    <w:p>
+      <w:pPr/>
+      <w:r>
+        <w:rPr>
+          <w:lang w:val="sw_KE" w:bidi="sw_KE"/>
+        </w:rPr>
+      </w:r>
+    </w:p>
+    <w:p>
+      <w:pPr>
+        <w:pStyle w:val="Heading2"/>
+      </w:pPr>
+      <w:r>
+        <w:rPr>
+          <w:lang w:val="sw_KE" w:bidi="sw_KE"/>
+        </w:rPr>
+        <w:t>Yoeli</w:t>
+      </w:r>
+      <w:r>
+        <w:rPr>
+          <w:lang w:val="sw_KE" w:bidi="sw_KE"/>
+        </w:rPr>
+      </w:r>
+    </w:p>
+    <w:p>
+      <w:pPr/>
+      <w:r>
+        <w:rPr>
+          <w:lang w:val="sw_KE" w:bidi="sw_KE"/>
+        </w:rPr>
+      </w:r>
       <w:r>
         <w:rPr>
           <w:b/>
+          <w:lang w:val="sw_KE" w:bidi="sw_KE"/>
         </w:rPr>
         <w:t>Kitabu cha Yoeli ni nini?</w:t>
       </w:r>
@@ -122,8 +304,15 @@
         <w:spacing w:line="240" w:lineRule="auto"/>
         <w:ind w:left="720"/>
       </w:pPr>
-      <w:r/>
-      <w:r>
+      <w:r>
+        <w:rPr>
+          <w:lang w:val="sw_KE" w:bidi="sw_KE"/>
+        </w:rPr>
+      </w:r>
+      <w:r>
+        <w:rPr>
+          <w:lang w:val="sw_KE" w:bidi="sw_KE"/>
+        </w:rPr>
         <w:t>Yoeli ni kitabu cha manabii wa Israeli. Ni mkusanyiko wa ujumbe kutoka kwa Mungu ambao Yoeli alizungumza.</w:t>
       </w:r>
     </w:p>
@@ -133,8 +322,15 @@
         <w:spacing w:line="240" w:lineRule="auto"/>
         <w:ind w:left="720"/>
       </w:pPr>
-      <w:r/>
-      <w:r>
+      <w:r>
+        <w:rPr>
+          <w:lang w:val="sw_KE" w:bidi="sw_KE"/>
+        </w:rPr>
+      </w:r>
+      <w:r>
+        <w:rPr>
+          <w:lang w:val="sw_KE" w:bidi="sw_KE"/>
+        </w:rPr>
         <w:t>Ujumbe mwingi ulikuwa kuhusu watu na makuhani wa ufalme wa kusini.</w:t>
       </w:r>
     </w:p>
@@ -144,8 +340,15 @@
         <w:spacing w:line="240" w:lineRule="auto"/>
         <w:ind w:left="720"/>
       </w:pPr>
-      <w:r/>
-      <w:r>
+      <w:r>
+        <w:rPr>
+          <w:lang w:val="sw_KE" w:bidi="sw_KE"/>
+        </w:rPr>
+      </w:r>
+      <w:r>
+        <w:rPr>
+          <w:lang w:val="sw_KE" w:bidi="sw_KE"/>
+        </w:rPr>
         <w:t>Haijulikani Yoeli alikuwa kutoka mji gani au alizungumza ujumbe huu lini.</w:t>
       </w:r>
     </w:p>
@@ -155,8 +358,15 @@
         <w:spacing w:line="240" w:lineRule="auto"/>
         <w:ind w:left="720"/>
       </w:pPr>
-      <w:r/>
-      <w:r>
+      <w:r>
+        <w:rPr>
+          <w:lang w:val="sw_KE" w:bidi="sw_KE"/>
+        </w:rPr>
+      </w:r>
+      <w:r>
+        <w:rPr>
+          <w:lang w:val="sw_KE" w:bidi="sw_KE"/>
+        </w:rPr>
         <w:t>Ujumbe ni kuhusu janga la nzige katika nchi ya Yuda. Ni kuhusu nyakati za hukumu na nyakati za baraka. Pia ni kuhusu matukio ambayo hayajatokea bado.</w:t>
       </w:r>
     </w:p>
@@ -166,8 +376,15 @@
         <w:spacing w:line="240" w:lineRule="auto"/>
         <w:ind w:left="720"/>
       </w:pPr>
-      <w:r/>
-      <w:r>
+      <w:r>
+        <w:rPr>
+          <w:lang w:val="sw_KE" w:bidi="sw_KE"/>
+        </w:rPr>
+      </w:r>
+      <w:r>
+        <w:rPr>
+          <w:lang w:val="sw_KE" w:bidi="sw_KE"/>
+        </w:rPr>
         <w:t>Ujumbe uliandikwa kama mashairi.</w:t>
       </w:r>
     </w:p>
@@ -177,8 +394,15 @@
         <w:spacing w:line="240" w:lineRule="auto"/>
         <w:ind w:left="720"/>
       </w:pPr>
-      <w:r/>
-      <w:r>
+      <w:r>
+        <w:rPr>
+          <w:lang w:val="sw_KE" w:bidi="sw_KE"/>
+        </w:rPr>
+      </w:r>
+      <w:r>
+        <w:rPr>
+          <w:lang w:val="sw_KE" w:bidi="sw_KE"/>
+        </w:rPr>
         <w:t>Inadhaniwa kwamba Yoeli aliandika ujumbe huu.</w:t>
       </w:r>
     </w:p>
@@ -188,16 +412,29 @@
         <w:spacing w:line="240" w:lineRule="auto"/>
         <w:ind w:left="720"/>
       </w:pPr>
-      <w:r/>
-      <w:r>
+      <w:r>
+        <w:rPr>
+          <w:lang w:val="sw_KE" w:bidi="sw_KE"/>
+        </w:rPr>
+      </w:r>
+      <w:r>
+        <w:rPr>
+          <w:lang w:val="sw_KE" w:bidi="sw_KE"/>
+        </w:rPr>
         <w:t>Waandishi wa Agano Jipya walielewa kwamba baadhi ya unabii wa Yoeli ulitimizwa wakati wa Pentekoste. Pentekoste hiyo ilikuwa wakati Yesu alipomtuma Roho Mtakatifu kwa wafuasi wake.</w:t>
       </w:r>
     </w:p>
     <w:p>
-      <w:r/>
+      <w:pPr/>
+      <w:r>
+        <w:rPr>
+          <w:lang w:val="sw_KE" w:bidi="sw_KE"/>
+        </w:rPr>
+      </w:r>
       <w:r>
         <w:rPr>
           <w:b/>
+          <w:lang w:val="sw_KE" w:bidi="sw_KE"/>
         </w:rPr>
         <w:t>Kitabu hiki kiliandikiwa nani?</w:t>
       </w:r>
@@ -208,16 +445,29 @@
         <w:spacing w:line="240" w:lineRule="auto"/>
         <w:ind w:left="720"/>
       </w:pPr>
-      <w:r/>
-      <w:r>
+      <w:r>
+        <w:rPr>
+          <w:lang w:val="sw_KE" w:bidi="sw_KE"/>
+        </w:rPr>
+      </w:r>
+      <w:r>
+        <w:rPr>
+          <w:lang w:val="sw_KE" w:bidi="sw_KE"/>
+        </w:rPr>
         <w:t>Watu wa ufalme wa kusini wa Yuda.</w:t>
       </w:r>
     </w:p>
     <w:p>
-      <w:r/>
+      <w:pPr/>
+      <w:r>
+        <w:rPr>
+          <w:lang w:val="sw_KE" w:bidi="sw_KE"/>
+        </w:rPr>
+      </w:r>
       <w:r>
         <w:rPr>
           <w:b/>
+          <w:lang w:val="sw_KE" w:bidi="sw_KE"/>
         </w:rPr>
         <w:t>Kwa nini kitabu cha Yoeli kiliandikwa?</w:t>
       </w:r>
@@ -228,8 +478,15 @@
         <w:spacing w:line="240" w:lineRule="auto"/>
         <w:ind w:left="720"/>
       </w:pPr>
-      <w:r/>
-      <w:r>
+      <w:r>
+        <w:rPr>
+          <w:lang w:val="sw_KE" w:bidi="sw_KE"/>
+        </w:rPr>
+      </w:r>
+      <w:r>
+        <w:rPr>
+          <w:lang w:val="sw_KE" w:bidi="sw_KE"/>
+        </w:rPr>
         <w:t>Kuomboleza janga la nzige ambalo liliharibu mazao yote.</w:t>
       </w:r>
     </w:p>
@@ -239,8 +496,15 @@
         <w:spacing w:line="240" w:lineRule="auto"/>
         <w:ind w:left="720"/>
       </w:pPr>
-      <w:r/>
-      <w:r>
+      <w:r>
+        <w:rPr>
+          <w:lang w:val="sw_KE" w:bidi="sw_KE"/>
+        </w:rPr>
+      </w:r>
+      <w:r>
+        <w:rPr>
+          <w:lang w:val="sw_KE" w:bidi="sw_KE"/>
+        </w:rPr>
         <w:t>Kuwahimiza watu wa Mungu kumrudia Mungu na kutubu dhambi zao.</w:t>
       </w:r>
     </w:p>
@@ -250,16 +514,29 @@
         <w:spacing w:line="240" w:lineRule="auto"/>
         <w:ind w:left="720"/>
       </w:pPr>
-      <w:r/>
-      <w:r>
+      <w:r>
+        <w:rPr>
+          <w:lang w:val="sw_KE" w:bidi="sw_KE"/>
+        </w:rPr>
+      </w:r>
+      <w:r>
+        <w:rPr>
+          <w:lang w:val="sw_KE" w:bidi="sw_KE"/>
+        </w:rPr>
         <w:t>Kuonyesha tamaa ya Mungu ya kubariki watu wote wanaomtumikia.</w:t>
       </w:r>
     </w:p>
     <w:p>
-      <w:r/>
+      <w:pPr/>
+      <w:r>
+        <w:rPr>
+          <w:lang w:val="sw_KE" w:bidi="sw_KE"/>
+        </w:rPr>
+      </w:r>
       <w:r>
         <w:rPr>
           <w:b/>
+          <w:lang w:val="sw_KE" w:bidi="sw_KE"/>
         </w:rPr>
         <w:t>Mawazo makuu</w:t>
       </w:r>
@@ -270,8 +547,15 @@
         <w:spacing w:line="240" w:lineRule="auto"/>
         <w:ind w:left="720"/>
       </w:pPr>
-      <w:r/>
-      <w:r>
+      <w:r>
+        <w:rPr>
+          <w:lang w:val="sw_KE" w:bidi="sw_KE"/>
+        </w:rPr>
+      </w:r>
+      <w:r>
+        <w:rPr>
+          <w:lang w:val="sw_KE" w:bidi="sw_KE"/>
+        </w:rPr>
         <w:t>Mungu analeta hukumu dhidi ya watu wake na dhidi ya makundi yote ya watu kwa ajili ya dhambi zao.</w:t>
       </w:r>
     </w:p>
@@ -281,8 +565,15 @@
         <w:spacing w:line="240" w:lineRule="auto"/>
         <w:ind w:left="720"/>
       </w:pPr>
-      <w:r/>
-      <w:r>
+      <w:r>
+        <w:rPr>
+          <w:lang w:val="sw_KE" w:bidi="sw_KE"/>
+        </w:rPr>
+      </w:r>
+      <w:r>
+        <w:rPr>
+          <w:lang w:val="sw_KE" w:bidi="sw_KE"/>
+        </w:rPr>
         <w:t>Mungu anatamani watu wote waache dhambi. Anatamani wajitoe kabisa kwake.</w:t>
       </w:r>
     </w:p>
@@ -292,66 +583,113 @@
         <w:spacing w:line="240" w:lineRule="auto"/>
         <w:ind w:left="720"/>
       </w:pPr>
-      <w:r/>
-      <w:r>
+      <w:r>
+        <w:rPr>
+          <w:lang w:val="sw_KE" w:bidi="sw_KE"/>
+        </w:rPr>
+      </w:r>
+      <w:r>
+        <w:rPr>
+          <w:lang w:val="sw_KE" w:bidi="sw_KE"/>
+        </w:rPr>
         <w:t>Siku ya Bwana ni wakati wa hukumu kwa wengine. Ni wakati wa baraka kwa wengine.</w:t>
       </w:r>
     </w:p>
     <w:p>
-      <w:r/>
+      <w:pPr/>
+      <w:r>
+        <w:rPr>
+          <w:lang w:val="sw_KE" w:bidi="sw_KE"/>
+        </w:rPr>
+      </w:r>
       <w:r>
         <w:rPr>
           <w:b/>
+          <w:lang w:val="sw_KE" w:bidi="sw_KE"/>
         </w:rPr>
         <w:t>Muhtasari</w:t>
       </w:r>
     </w:p>
     <w:p>
-      <w:r/>
+      <w:pPr/>
+      <w:r>
+        <w:rPr>
+          <w:lang w:val="sw_KE" w:bidi="sw_KE"/>
+        </w:rPr>
+      </w:r>
       <w:r>
         <w:rPr>
           <w:b/>
+          <w:lang w:val="sw_KE" w:bidi="sw_KE"/>
         </w:rPr>
         <w:t>Tauni ya nzige</w:t>
       </w:r>
       <w:r>
+        <w:rPr>
+          <w:lang w:val="sw_KE" w:bidi="sw_KE"/>
+        </w:rPr>
         <w:t xml:space="preserve"> </w:t>
       </w:r>
       <w:r>
         <w:rPr>
           <w:b/>
+          <w:lang w:val="sw_KE" w:bidi="sw_KE"/>
         </w:rPr>
         <w:t>kama Siku ya Bwana</w:t>
       </w:r>
       <w:r>
+        <w:rPr>
+          <w:lang w:val="sw_KE" w:bidi="sw_KE"/>
+        </w:rPr>
         <w:t xml:space="preserve"> </w:t>
       </w:r>
       <w:r>
         <w:rPr>
           <w:b/>
+          <w:lang w:val="sw_KE" w:bidi="sw_KE"/>
         </w:rPr>
         <w:t>(1).</w:t>
       </w:r>
     </w:p>
     <w:p>
-      <w:r/>
+      <w:pPr/>
+      <w:r>
+        <w:rPr>
+          <w:lang w:val="sw_KE" w:bidi="sw_KE"/>
+        </w:rPr>
+      </w:r>
       <w:r>
         <w:rPr>
           <w:b/>
+          <w:lang w:val="sw_KE" w:bidi="sw_KE"/>
         </w:rPr>
         <w:t>Jeshi la nzige kama Siku ya Bwana (2:1–27).</w:t>
       </w:r>
     </w:p>
     <w:p>
-      <w:r/>
+      <w:pPr/>
+      <w:r>
+        <w:rPr>
+          <w:lang w:val="sw_KE" w:bidi="sw_KE"/>
+        </w:rPr>
+      </w:r>
       <w:r>
         <w:rPr>
           <w:b/>
+          <w:lang w:val="sw_KE" w:bidi="sw_KE"/>
         </w:rPr>
         <w:t>Hukumu ya Mungu dhidi ya mataifa kama Siku ya Bwana (2:28 – 3:21).</w:t>
       </w:r>
-      <w:r/>
-      <w:r/>
+      <w:r>
+        <w:rPr>
+          <w:lang w:val="sw_KE" w:bidi="sw_KE"/>
+        </w:rPr>
+      </w:r>
+      <w:r>
+        <w:rPr>
+          <w:lang w:val="sw_KE" w:bidi="sw_KE"/>
+        </w:rPr>
+      </w:r>
     </w:p>
     <w:sectPr>
       <w:footnotePr>
@@ -2253,7 +2591,7 @@
     <w:rPrDefault>
       <w:rPr>
         <w:rFonts w:ascii="Times New Roman" w:eastAsia="Times New Roman" w:hAnsi="Times New Roman" w:cs="Times New Roman"/>
-        <w:lang w:val="en-US" w:eastAsia="en-US" w:bidi="ar-SA"/>
+        <w:lang w:val="sw_KE" w:eastAsia="en-US" w:bidi="ar-SA"/>
       </w:rPr>
     </w:rPrDefault>
     <w:pPrDefault/>
